--- a/TP3/EJERCICIO 1.docx
+++ b/TP3/EJERCICIO 1.docx
@@ -175,11 +175,19 @@
           <w:p>
             <w:pPr>
               <w:jc w:val="center"/>
+              <w:rPr>
+                <w:b w:val="0"/>
+              </w:rPr>
             </w:pPr>
             <w:proofErr w:type="spellStart"/>
             <w:r>
+              <w:rPr>
+                <w:b w:val="0"/>
+              </w:rPr>
               <w:t>Login</w:t>
             </w:r>
+            <w:bookmarkStart w:id="0" w:name="_GoBack"/>
+            <w:bookmarkEnd w:id="0"/>
             <w:proofErr w:type="spellEnd"/>
           </w:p>
         </w:tc>
@@ -257,21 +265,7 @@
                 <w:rFonts w:ascii="Calibri" w:hAnsi="Calibri"/>
                 <w:color w:val="000000"/>
               </w:rPr>
-              <w:t xml:space="preserve">Que no contenga caracteres especiales y </w:t>
-            </w:r>
-            <w:r>
-              <w:rPr>
-                <w:rFonts w:ascii="Calibri" w:hAnsi="Calibri"/>
-                <w:color w:val="000000"/>
-              </w:rPr>
-              <w:t>validación</w:t>
-            </w:r>
-            <w:r>
-              <w:rPr>
-                <w:rFonts w:ascii="Calibri" w:hAnsi="Calibri"/>
-                <w:color w:val="000000"/>
-              </w:rPr>
-              <w:t xml:space="preserve"> de credenciales </w:t>
+              <w:t xml:space="preserve">Que no contenga caracteres especiales y validación de credenciales </w:t>
             </w:r>
           </w:p>
           <w:p>
@@ -2226,12 +2220,7 @@
               <w:cnfStyle w:val="000000100000" w:firstRow="0" w:lastRow="0" w:firstColumn="0" w:lastColumn="0" w:oddVBand="0" w:evenVBand="0" w:oddHBand="1" w:evenHBand="0" w:firstRowFirstColumn="0" w:firstRowLastColumn="0" w:lastRowFirstColumn="0" w:lastRowLastColumn="0"/>
             </w:pPr>
             <w:r>
-              <w:t>Listado actualizado de l</w:t>
-            </w:r>
-            <w:bookmarkStart w:id="0" w:name="_GoBack"/>
-            <w:bookmarkEnd w:id="0"/>
-            <w:r>
-              <w:t>os productos restantes.</w:t>
+              <w:t>Listado actualizado de los productos restantes.</w:t>
             </w:r>
           </w:p>
         </w:tc>
@@ -3241,7 +3230,7 @@
 </file>
 
 <file path=customXml/itemProps1.xml><?xml version="1.0" encoding="utf-8"?>
-<ds:datastoreItem xmlns:ds="http://schemas.openxmlformats.org/officeDocument/2006/customXml" ds:itemID="{227CCFAC-E74F-4704-B1DE-2E5C46120C2D}">
+<ds:datastoreItem xmlns:ds="http://schemas.openxmlformats.org/officeDocument/2006/customXml" ds:itemID="{7972C29F-184E-4A88-8501-0C9E7578E5D9}">
   <ds:schemaRefs>
     <ds:schemaRef ds:uri="http://schemas.openxmlformats.org/officeDocument/2006/bibliography"/>
   </ds:schemaRefs>
